--- a/static/Bao_CV.docx
+++ b/static/Bao_CV.docx
@@ -207,9 +207,6 @@
         <w:tblInd w:w="16" w:type="dxa"/>
         <w:tblCellMar>
           <w:top w:w="43" w:type="dxa"/>
-          <w:left w:w="0" w:type="dxa"/>
-          <w:bottom w:w="0" w:type="dxa"/>
-          <w:right w:w="0" w:type="dxa"/>
         </w:tblCellMar>
         <w:tblLook w:val="04A0" w:firstRow="1" w:lastRow="0" w:firstColumn="1" w:lastColumn="0" w:noHBand="0" w:noVBand="1"/>
       </w:tblPr>
@@ -1092,13 +1089,15 @@
       </w:r>
       <w:proofErr w:type="spellEnd"/>
       <w:r>
-        <w:t xml:space="preserve">, A., *Bao, </w:t>
-      </w:r>
-      <w:proofErr w:type="gramStart"/>
-      <w:r>
-        <w:t>H.,,</w:t>
-      </w:r>
-      <w:proofErr w:type="gramEnd"/>
+        <w:t xml:space="preserve">, A., </w:t>
+      </w:r>
+      <w:r>
+        <w:rPr>
+          <w:b/>
+          <w:bCs/>
+        </w:rPr>
+        <w:t>*Bao, H.,</w:t>
+      </w:r>
       <w:r>
         <w:t xml:space="preserve"> Rosenberg, J. M., (2024). Self-efficacy Interventions for CS1. The Technical Symposium on Computer Science Education. Portland, OR.</w:t>
       </w:r>
@@ -1110,13 +1109,25 @@
         <w:jc w:val="both"/>
       </w:pPr>
       <w:r>
-        <w:t xml:space="preserve">Wang, X., *Bao, </w:t>
-      </w:r>
-      <w:proofErr w:type="gramStart"/>
-      <w:r>
-        <w:t>H.,(</w:t>
-      </w:r>
-      <w:proofErr w:type="gramEnd"/>
+        <w:t>Wang, X., *</w:t>
+      </w:r>
+      <w:r>
+        <w:rPr>
+          <w:b/>
+          <w:bCs/>
+        </w:rPr>
+        <w:t>Bao, H.,</w:t>
+      </w:r>
+      <w:r>
+        <w:rPr>
+          <w:b/>
+          <w:bCs/>
+        </w:rPr>
+        <w:t xml:space="preserve"> </w:t>
+      </w:r>
+      <w:r>
+        <w:t>(</w:t>
+      </w:r>
       <w:r>
         <w:t>2024). Review of Learner Autonomy Scales: Mapping the Landscape of Measurement Tools in Autonomy Interventions. American Educational Research Association Annual Meeting. Philadelphia, PA.</w:t>
       </w:r>
@@ -1129,7 +1140,17 @@
       </w:pPr>
       <w:r>
         <w:lastRenderedPageBreak/>
-        <w:t xml:space="preserve">Xiao, F., Pan, H., Yang, D., Bao, H., Zhang, K., Zhao, J., Collins, P., </w:t>
+        <w:t xml:space="preserve">Xiao, F., Pan, H., Yang, D., </w:t>
+      </w:r>
+      <w:r>
+        <w:rPr>
+          <w:b/>
+          <w:bCs/>
+        </w:rPr>
+        <w:t>Bao, H.,</w:t>
+      </w:r>
+      <w:r>
+        <w:t xml:space="preserve"> Zhang, K., Zhao, J., Collins, P., </w:t>
       </w:r>
       <w:proofErr w:type="spellStart"/>
       <w:r>
@@ -1147,7 +1168,20 @@
         <w:jc w:val="both"/>
       </w:pPr>
       <w:r>
-        <w:t xml:space="preserve">Garner, A. V., *Bao, H., (2024). Collect, Analyze Interpret, Oh My! 7th grade students’ Intended Engagements in the </w:t>
+        <w:t>Garner, A. V., *</w:t>
+      </w:r>
+      <w:r>
+        <w:rPr>
+          <w:b/>
+          <w:bCs/>
+        </w:rPr>
+        <w:t xml:space="preserve">Bao, H., </w:t>
+      </w:r>
+      <w:r>
+        <w:t>(</w:t>
+      </w:r>
+      <w:r>
+        <w:t xml:space="preserve">2024). Collect, Analyze Interpret, Oh My! 7th grade students’ Intended Engagements in the </w:t>
       </w:r>
       <w:proofErr w:type="spellStart"/>
       <w:r>
@@ -1155,19 +1189,7 @@
       </w:r>
       <w:proofErr w:type="spellEnd"/>
       <w:r>
-        <w:t xml:space="preserve"> Curriculum. National Association for </w:t>
-      </w:r>
-      <w:r>
-        <w:t>Research</w:t>
-      </w:r>
-      <w:r>
-        <w:t xml:space="preserve"> in Science </w:t>
-      </w:r>
-      <w:r>
-        <w:t>Teaching. Denver</w:t>
-      </w:r>
-      <w:r>
-        <w:t>, CO.</w:t>
+        <w:t xml:space="preserve"> Curriculum. National Association for Research in Science Teaching. Denver, CO.</w:t>
       </w:r>
       <w:r>
         <w:t xml:space="preserve"> </w:t>
@@ -2158,9 +2180,6 @@
         <w:tblInd w:w="16" w:type="dxa"/>
         <w:tblCellMar>
           <w:top w:w="43" w:type="dxa"/>
-          <w:left w:w="0" w:type="dxa"/>
-          <w:bottom w:w="0" w:type="dxa"/>
-          <w:right w:w="0" w:type="dxa"/>
         </w:tblCellMar>
         <w:tblLook w:val="04A0" w:firstRow="1" w:lastRow="0" w:firstColumn="1" w:lastColumn="0" w:noHBand="0" w:noVBand="1"/>
       </w:tblPr>
@@ -3974,7 +3993,35 @@
         <w:rFonts w:ascii="Calibri" w:eastAsia="Calibri" w:hAnsi="Calibri" w:cs="Calibri"/>
         <w:sz w:val="22"/>
       </w:rPr>
-      <w:t xml:space="preserve">UPDATED 10/12/2023.  </w:t>
+      <w:t>UPDATED 1</w:t>
+    </w:r>
+    <w:r>
+      <w:rPr>
+        <w:rFonts w:ascii="Calibri" w:eastAsia="Calibri" w:hAnsi="Calibri" w:cs="Calibri"/>
+        <w:sz w:val="22"/>
+      </w:rPr>
+      <w:t>2</w:t>
+    </w:r>
+    <w:r>
+      <w:rPr>
+        <w:rFonts w:ascii="Calibri" w:eastAsia="Calibri" w:hAnsi="Calibri" w:cs="Calibri"/>
+        <w:sz w:val="22"/>
+      </w:rPr>
+      <w:t>/</w:t>
+    </w:r>
+    <w:r>
+      <w:rPr>
+        <w:rFonts w:ascii="Calibri" w:eastAsia="Calibri" w:hAnsi="Calibri" w:cs="Calibri"/>
+        <w:sz w:val="22"/>
+      </w:rPr>
+      <w:t>02</w:t>
+    </w:r>
+    <w:r>
+      <w:rPr>
+        <w:rFonts w:ascii="Calibri" w:eastAsia="Calibri" w:hAnsi="Calibri" w:cs="Calibri"/>
+        <w:sz w:val="22"/>
+      </w:rPr>
+      <w:t xml:space="preserve">/2023.  </w:t>
     </w:r>
   </w:p>
   <w:p>
@@ -6285,6 +6332,34 @@
       </w:tblCellMar>
     </w:tblPr>
   </w:style>
+  <w:style w:type="paragraph" w:styleId="Header">
+    <w:name w:val="header"/>
+    <w:basedOn w:val="Normal"/>
+    <w:link w:val="HeaderChar"/>
+    <w:uiPriority w:val="99"/>
+    <w:unhideWhenUsed/>
+    <w:rsid w:val="003068D7"/>
+    <w:pPr>
+      <w:tabs>
+        <w:tab w:val="center" w:pos="4680"/>
+        <w:tab w:val="right" w:pos="9360"/>
+      </w:tabs>
+      <w:spacing w:after="0" w:line="240" w:lineRule="auto"/>
+    </w:pPr>
+  </w:style>
+  <w:style w:type="character" w:customStyle="1" w:styleId="HeaderChar">
+    <w:name w:val="Header Char"/>
+    <w:basedOn w:val="DefaultParagraphFont"/>
+    <w:link w:val="Header"/>
+    <w:uiPriority w:val="99"/>
+    <w:rsid w:val="003068D7"/>
+    <w:rPr>
+      <w:rFonts w:ascii="Times New Roman" w:eastAsia="Times New Roman" w:hAnsi="Times New Roman" w:cs="Times New Roman"/>
+      <w:color w:val="000000"/>
+      <w:sz w:val="21"/>
+      <w:lang w:val="en" w:eastAsia="en"/>
+    </w:rPr>
+  </w:style>
 </w:styles>
 </file>
 

--- a/static/Bao_CV.docx
+++ b/static/Bao_CV.docx
@@ -667,10 +667,7 @@
                 <w:b/>
                 <w:sz w:val="24"/>
               </w:rPr>
-              <w:t xml:space="preserve">PUBLICATIONS </w:t>
-            </w:r>
-            <w:r>
-              <w:t xml:space="preserve"> </w:t>
+              <w:t>PEER-REVIEWED JOURNAL ARTICLES</w:t>
             </w:r>
           </w:p>
         </w:tc>
@@ -820,78 +817,117 @@
     </w:p>
     <w:p>
       <w:pPr>
-        <w:spacing w:after="136"/>
-        <w:ind w:left="751" w:right="76" w:hanging="720"/>
-      </w:pPr>
-      <w:r>
-        <w:t xml:space="preserve">(Under Review) Fadel, M., </w:t>
-      </w:r>
-      <w:r>
-        <w:rPr>
-          <w:b/>
-        </w:rPr>
-        <w:t>Bao, H.,</w:t>
-      </w:r>
-      <w:r>
-        <w:t xml:space="preserve"> Zhang, A., Hao, T., Llamas, J., Llamas, M. Building Pathways for Female Leaders' Economic Empowerment</w:t>
-      </w:r>
-      <w:r>
-        <w:rPr>
-          <w:i/>
-        </w:rPr>
-        <w:t xml:space="preserve">. The Scholarship Without Borders Journal. </w:t>
-      </w:r>
-      <w:r>
-        <w:t xml:space="preserve"> </w:t>
-      </w:r>
-    </w:p>
-    <w:p>
-      <w:pPr>
         <w:spacing w:after="145"/>
         <w:ind w:left="751" w:right="76" w:hanging="720"/>
       </w:pPr>
       <w:r>
-        <w:t xml:space="preserve">(Under Review) Hao, T., Liu, Z., </w:t>
+        <w:t xml:space="preserve">Fadel, M; </w:t>
       </w:r>
       <w:r>
         <w:rPr>
           <w:b/>
-        </w:rPr>
-        <w:t>Bao, H.,</w:t>
-      </w:r>
-      <w:r>
-        <w:t xml:space="preserve"> Chen, S., Llamas, J., Llamas, M. Gamification as an Effective Method in Developing Leadership </w:t>
-      </w:r>
-      <w:proofErr w:type="gramStart"/>
-      <w:r>
-        <w:t>Skills</w:t>
-      </w:r>
-      <w:proofErr w:type="gramEnd"/>
-      <w:r>
-        <w:t xml:space="preserve"> and Competencies</w:t>
+          <w:bCs/>
+        </w:rPr>
+        <w:t>Bao, H</w:t>
+      </w:r>
+      <w:r>
+        <w:t xml:space="preserve">; Zhang, A; Hao, T; Llamas, J; and Llamas, </w:t>
+      </w:r>
+      <w:r>
+        <w:t xml:space="preserve">M. </w:t>
+      </w:r>
+      <w:r>
+        <w:t xml:space="preserve">(2024) "Building Pathways for Female Leaders’ Economic Empowerment," </w:t>
       </w:r>
       <w:r>
         <w:rPr>
           <w:i/>
-        </w:rPr>
-        <w:t xml:space="preserve">. The Scholarship Without Borders Journal. </w:t>
-      </w:r>
-      <w:r>
-        <w:t xml:space="preserve"> </w:t>
-      </w:r>
-    </w:p>
-    <w:p>
-      <w:pPr>
-        <w:spacing w:after="34"/>
-        <w:ind w:left="41" w:right="76"/>
+          <w:iCs/>
+        </w:rPr>
+        <w:t>The Scholarship Without Borders Journal:</w:t>
+      </w:r>
+      <w:r>
+        <w:t xml:space="preserve"> Vol. 2: </w:t>
+      </w:r>
+      <w:proofErr w:type="spellStart"/>
+      <w:r>
+        <w:t>Iss</w:t>
+      </w:r>
+      <w:proofErr w:type="spellEnd"/>
+      <w:r>
+        <w:t>. 1, Article 3.</w:t>
+      </w:r>
+      <w:r>
+        <w:t xml:space="preserve"> </w:t>
+      </w:r>
+      <w:r>
+        <w:t>DOI: https://doi.org/10.57229/2834-2267.1036</w:t>
+      </w:r>
+      <w:r>
+        <w:t xml:space="preserve"> </w:t>
+      </w:r>
+    </w:p>
+    <w:p>
+      <w:pPr>
+        <w:spacing w:after="34" w:line="480" w:lineRule="auto"/>
+        <w:ind w:left="749" w:right="72" w:hanging="720"/>
+      </w:pPr>
+      <w:r>
+        <w:t xml:space="preserve">Hao, T; Liu, Z; </w:t>
+      </w:r>
+      <w:r>
+        <w:rPr>
+          <w:b/>
+          <w:bCs/>
+        </w:rPr>
+        <w:t>Bao, H</w:t>
+      </w:r>
+      <w:r>
+        <w:t>; Chen, S; Llamas, J; and Llamas, M</w:t>
+      </w:r>
+      <w:r>
+        <w:t>.</w:t>
+      </w:r>
+      <w:r>
+        <w:t xml:space="preserve"> (2024) "Gamification as an Effective Method in Developing Leadership Skills and Competencies," </w:t>
+      </w:r>
+      <w:r>
+        <w:rPr>
+          <w:i/>
+          <w:iCs/>
+        </w:rPr>
+        <w:t>The Scholarship Without Borders Journal:</w:t>
+      </w:r>
+      <w:r>
+        <w:t xml:space="preserve"> Vol. 2: </w:t>
+      </w:r>
+      <w:proofErr w:type="spellStart"/>
+      <w:r>
+        <w:t>Iss</w:t>
+      </w:r>
+      <w:proofErr w:type="spellEnd"/>
+      <w:r>
+        <w:t>. 1, Article 6.</w:t>
+      </w:r>
+      <w:r>
+        <w:t xml:space="preserve"> </w:t>
+      </w:r>
+      <w:r>
+        <w:t>DOI: https://doi.org/10.57229/2834-2267.1039</w:t>
+      </w:r>
+      <w:r>
+        <w:t xml:space="preserve"> </w:t>
+      </w:r>
+    </w:p>
+    <w:p>
+      <w:pPr>
+        <w:spacing w:after="34" w:line="480" w:lineRule="auto"/>
+        <w:ind w:left="43" w:right="72" w:hanging="14"/>
       </w:pPr>
       <w:r>
         <w:t xml:space="preserve">(Manuscripts) Winn, J., Hao, T., </w:t>
       </w:r>
       <w:r>
-        <w:rPr>
-          <w:b/>
-        </w:rPr>
         <w:t>Bao, H.,</w:t>
       </w:r>
       <w:r>
@@ -906,6 +942,38 @@
       <w:r>
         <w:t xml:space="preserve">Development: A Systematic Review (2012-2022). https://osf.io/jv4yk/  </w:t>
       </w:r>
+    </w:p>
+    <w:p>
+      <w:pPr>
+        <w:spacing w:after="268"/>
+        <w:ind w:right="76"/>
+      </w:pPr>
+    </w:p>
+    <w:p>
+      <w:pPr>
+        <w:pBdr>
+          <w:bottom w:val="single" w:sz="6" w:space="1" w:color="auto"/>
+        </w:pBdr>
+        <w:spacing w:after="268"/>
+        <w:ind w:right="76"/>
+        <w:rPr>
+          <w:b/>
+          <w:sz w:val="24"/>
+        </w:rPr>
+      </w:pPr>
+      <w:r>
+        <w:rPr>
+          <w:b/>
+          <w:sz w:val="24"/>
+        </w:rPr>
+        <w:t>EDITORIAL-REVIEWED JOURNAL ARTICLES</w:t>
+      </w:r>
+    </w:p>
+    <w:p>
+      <w:pPr>
+        <w:spacing w:after="268"/>
+        <w:ind w:right="76"/>
+      </w:pPr>
     </w:p>
     <w:p>
       <w:pPr>
@@ -1065,7 +1133,11 @@
       </w:r>
       <w:proofErr w:type="spellEnd"/>
       <w:r>
-        <w:t xml:space="preserve">, A.J. (2023). Risk of Bias Tools in Systematic Reviews of Interventions PK-12 Education: A Critical Analysis of Studies in Review of Educational Research. </w:t>
+        <w:t xml:space="preserve">, A.J. (2023). Risk of Bias Tools in Systematic Reviews of Interventions PK-12 Education: A Critical Analysis of Studies in </w:t>
+      </w:r>
+      <w:r>
+        <w:lastRenderedPageBreak/>
+        <w:t xml:space="preserve">Review of Educational Research. </w:t>
       </w:r>
       <w:r>
         <w:rPr>
@@ -1116,7 +1188,7 @@
           <w:b/>
           <w:bCs/>
         </w:rPr>
-        <w:t>Bao, H.,</w:t>
+        <w:t>Bao, H.</w:t>
       </w:r>
       <w:r>
         <w:rPr>
@@ -1139,7 +1211,6 @@
         <w:jc w:val="both"/>
       </w:pPr>
       <w:r>
-        <w:lastRenderedPageBreak/>
         <w:t xml:space="preserve">Xiao, F., Pan, H., Yang, D., </w:t>
       </w:r>
       <w:r>
@@ -1176,6 +1247,16 @@
           <w:bCs/>
         </w:rPr>
         <w:t xml:space="preserve">Bao, H., </w:t>
+      </w:r>
+      <w:r>
+        <w:t>Rosenberg, J.</w:t>
+      </w:r>
+      <w:r>
+        <w:rPr>
+          <w:b/>
+          <w:bCs/>
+        </w:rPr>
+        <w:t xml:space="preserve"> </w:t>
       </w:r>
       <w:r>
         <w:t>(</w:t>
@@ -1856,7 +1937,6 @@
         <w:ind w:right="76" w:hanging="450"/>
       </w:pPr>
       <w:r>
-        <w:lastRenderedPageBreak/>
         <w:t xml:space="preserve">Review latest professional educational papers, extract key information, and write paper briefs in Lay-person terms to be published on the website ‘Best Evidence in Brief Index’, aiming to provide latest educational newsletter for </w:t>
       </w:r>
       <w:proofErr w:type="gramStart"/>
@@ -2694,6 +2774,7 @@
         <w:rPr>
           <w:b/>
         </w:rPr>
+        <w:lastRenderedPageBreak/>
         <w:t>ConnectEd</w:t>
       </w:r>
       <w:proofErr w:type="spellEnd"/>
@@ -2817,7 +2898,6 @@
         <w:ind w:left="0" w:firstLine="0"/>
       </w:pPr>
       <w:r>
-        <w:lastRenderedPageBreak/>
         <w:t xml:space="preserve">Johns Hopkins University School of </w:t>
       </w:r>
       <w:proofErr w:type="gramStart"/>
@@ -3756,6 +3836,7 @@
         <w:ind w:left="-5" w:right="0"/>
       </w:pPr>
       <w:r>
+        <w:lastRenderedPageBreak/>
         <w:t xml:space="preserve">SKILLS    </w:t>
       </w:r>
     </w:p>

--- a/static/Bao_CV.docx
+++ b/static/Bao_CV.docx
@@ -831,13 +831,7 @@
         <w:t>Bao, H</w:t>
       </w:r>
       <w:r>
-        <w:t xml:space="preserve">; Zhang, A; Hao, T; Llamas, J; and Llamas, </w:t>
-      </w:r>
-      <w:r>
-        <w:t xml:space="preserve">M. </w:t>
-      </w:r>
-      <w:r>
-        <w:t xml:space="preserve">(2024) "Building Pathways for Female Leaders’ Economic Empowerment," </w:t>
+        <w:t xml:space="preserve">; Zhang, A; Hao, T; Llamas, J; and Llamas, M. (2024) "Building Pathways for Female Leaders’ Economic Empowerment," </w:t>
       </w:r>
       <w:r>
         <w:rPr>
@@ -855,16 +849,7 @@
       </w:r>
       <w:proofErr w:type="spellEnd"/>
       <w:r>
-        <w:t>. 1, Article 3.</w:t>
-      </w:r>
-      <w:r>
-        <w:t xml:space="preserve"> </w:t>
-      </w:r>
-      <w:r>
-        <w:t>DOI: https://doi.org/10.57229/2834-2267.1036</w:t>
-      </w:r>
-      <w:r>
-        <w:t xml:space="preserve"> </w:t>
+        <w:t xml:space="preserve">. 1, Article 3. DOI: https://doi.org/10.57229/2834-2267.1036 </w:t>
       </w:r>
     </w:p>
     <w:p>
@@ -883,13 +868,7 @@
         <w:t>Bao, H</w:t>
       </w:r>
       <w:r>
-        <w:t>; Chen, S; Llamas, J; and Llamas, M</w:t>
-      </w:r>
-      <w:r>
-        <w:t>.</w:t>
-      </w:r>
-      <w:r>
-        <w:t xml:space="preserve"> (2024) "Gamification as an Effective Method in Developing Leadership Skills and Competencies," </w:t>
+        <w:t xml:space="preserve">; Chen, S; Llamas, J; and Llamas, M. (2024) "Gamification as an Effective Method in Developing Leadership Skills and Competencies," </w:t>
       </w:r>
       <w:r>
         <w:rPr>
@@ -907,86 +886,15 @@
       </w:r>
       <w:proofErr w:type="spellEnd"/>
       <w:r>
-        <w:t>. 1, Article 6.</w:t>
-      </w:r>
-      <w:r>
-        <w:t xml:space="preserve"> </w:t>
-      </w:r>
-      <w:r>
-        <w:t>DOI: https://doi.org/10.57229/2834-2267.1039</w:t>
-      </w:r>
-      <w:r>
-        <w:t xml:space="preserve"> </w:t>
-      </w:r>
-    </w:p>
-    <w:p>
-      <w:pPr>
-        <w:spacing w:after="34" w:line="480" w:lineRule="auto"/>
-        <w:ind w:left="43" w:right="72" w:hanging="14"/>
-      </w:pPr>
-      <w:r>
-        <w:t xml:space="preserve">(Manuscripts) Winn, J., Hao, T., </w:t>
-      </w:r>
-      <w:r>
-        <w:t>Bao, H.,</w:t>
-      </w:r>
-      <w:r>
-        <w:t xml:space="preserve"> Xin, G., Shui, X. (2023). Video Game of Leadership </w:t>
-      </w:r>
-    </w:p>
-    <w:p>
-      <w:pPr>
-        <w:spacing w:after="268"/>
-        <w:ind w:left="761" w:right="76"/>
-      </w:pPr>
-      <w:r>
-        <w:t xml:space="preserve">Development: A Systematic Review (2012-2022). https://osf.io/jv4yk/  </w:t>
-      </w:r>
-    </w:p>
-    <w:p>
-      <w:pPr>
-        <w:spacing w:after="268"/>
-        <w:ind w:right="76"/>
-      </w:pPr>
-    </w:p>
-    <w:p>
-      <w:pPr>
-        <w:pBdr>
-          <w:bottom w:val="single" w:sz="6" w:space="1" w:color="auto"/>
-        </w:pBdr>
-        <w:spacing w:after="268"/>
-        <w:ind w:right="76"/>
-        <w:rPr>
-          <w:b/>
-          <w:sz w:val="24"/>
-        </w:rPr>
-      </w:pPr>
-      <w:r>
-        <w:rPr>
-          <w:b/>
-          <w:sz w:val="24"/>
-        </w:rPr>
-        <w:t>EDITORIAL-REVIEWED JOURNAL ARTICLES</w:t>
-      </w:r>
-    </w:p>
-    <w:p>
-      <w:pPr>
-        <w:spacing w:after="268"/>
-        <w:ind w:right="76"/>
-      </w:pPr>
-    </w:p>
-    <w:p>
-      <w:pPr>
-        <w:spacing w:after="294" w:line="259" w:lineRule="auto"/>
-        <w:ind w:left="31" w:firstLine="0"/>
-      </w:pPr>
-      <w:r>
-        <w:rPr>
-          <w:b/>
-          <w:sz w:val="24"/>
-        </w:rPr>
-        <w:t xml:space="preserve"> </w:t>
-      </w:r>
+        <w:t xml:space="preserve">. 1, Article 6. DOI: https://doi.org/10.57229/2834-2267.1039 </w:t>
+      </w:r>
+    </w:p>
+    <w:p>
+      <w:pPr>
+        <w:pStyle w:val="Heading1"/>
+        <w:spacing w:after="0"/>
+        <w:ind w:left="-5" w:right="0"/>
+      </w:pPr>
     </w:p>
     <w:p>
       <w:pPr>
@@ -1133,11 +1041,7 @@
       </w:r>
       <w:proofErr w:type="spellEnd"/>
       <w:r>
-        <w:t xml:space="preserve">, A.J. (2023). Risk of Bias Tools in Systematic Reviews of Interventions PK-12 Education: A Critical Analysis of Studies in </w:t>
-      </w:r>
-      <w:r>
-        <w:lastRenderedPageBreak/>
-        <w:t xml:space="preserve">Review of Educational Research. </w:t>
+        <w:t xml:space="preserve">, A.J. (2023). Risk of Bias Tools in Systematic Reviews of Interventions PK-12 Education: A Critical Analysis of Studies in Review of Educational Research. </w:t>
       </w:r>
       <w:r>
         <w:rPr>
@@ -1168,10 +1072,10 @@
           <w:b/>
           <w:bCs/>
         </w:rPr>
-        <w:t>*Bao, H.,</w:t>
-      </w:r>
-      <w:r>
-        <w:t xml:space="preserve"> Rosenberg, J. M., (2024). Self-efficacy Interventions for CS1. The Technical Symposium on Computer Science Education. Portland, OR.</w:t>
+        <w:t>Bao, H.,</w:t>
+      </w:r>
+      <w:r>
+        <w:t xml:space="preserve"> Rosenberg, J.M., (2024). Self-efficacy Interventions for CS1. The Technical Symposium on Computer Science Education. Portland, OR.</w:t>
       </w:r>
     </w:p>
     <w:p>
@@ -1211,6 +1115,7 @@
         <w:jc w:val="both"/>
       </w:pPr>
       <w:r>
+        <w:lastRenderedPageBreak/>
         <w:t xml:space="preserve">Xiao, F., Pan, H., Yang, D., </w:t>
       </w:r>
       <w:r>
@@ -1274,6 +1179,63 @@
       </w:r>
       <w:r>
         <w:t xml:space="preserve"> </w:t>
+      </w:r>
+    </w:p>
+    <w:p>
+      <w:pPr>
+        <w:pBdr>
+          <w:bottom w:val="single" w:sz="6" w:space="1" w:color="auto"/>
+        </w:pBdr>
+        <w:spacing w:after="34" w:line="480" w:lineRule="auto"/>
+        <w:ind w:left="43" w:right="72" w:hanging="14"/>
+        <w:rPr>
+          <w:b/>
+          <w:sz w:val="24"/>
+        </w:rPr>
+      </w:pPr>
+    </w:p>
+    <w:p>
+      <w:pPr>
+        <w:pBdr>
+          <w:bottom w:val="single" w:sz="6" w:space="1" w:color="auto"/>
+        </w:pBdr>
+        <w:spacing w:after="34" w:line="480" w:lineRule="auto"/>
+        <w:ind w:left="43" w:right="72" w:hanging="14"/>
+        <w:rPr>
+          <w:b/>
+          <w:sz w:val="24"/>
+        </w:rPr>
+      </w:pPr>
+      <w:r>
+        <w:rPr>
+          <w:b/>
+          <w:sz w:val="24"/>
+        </w:rPr>
+        <w:t>MANUSCRIPTS</w:t>
+      </w:r>
+    </w:p>
+    <w:p>
+      <w:pPr>
+        <w:spacing w:after="34" w:line="480" w:lineRule="auto"/>
+        <w:ind w:left="43" w:right="72" w:hanging="14"/>
+      </w:pPr>
+      <w:r>
+        <w:t xml:space="preserve">(Manuscripts) Winn, J., Hao, T., </w:t>
+      </w:r>
+      <w:r>
+        <w:t>Bao, H.,</w:t>
+      </w:r>
+      <w:r>
+        <w:t xml:space="preserve"> Xin, G., Shui, X. (2023). Video Game of Leadership </w:t>
+      </w:r>
+    </w:p>
+    <w:p>
+      <w:pPr>
+        <w:spacing w:after="268"/>
+        <w:ind w:left="761" w:right="76"/>
+      </w:pPr>
+      <w:r>
+        <w:t xml:space="preserve">Development: A Systematic Review (2012-2022). https://osf.io/jv4yk/  </w:t>
       </w:r>
     </w:p>
     <w:p>
@@ -1445,7 +1407,6 @@
         </w:rPr>
         <w:t xml:space="preserve">Graduate Research </w:t>
       </w:r>
-      <w:proofErr w:type="gramStart"/>
       <w:r>
         <w:rPr>
           <w:i/>
@@ -1453,12 +1414,11 @@
         <w:t>Assistant</w:t>
       </w:r>
       <w:r>
-        <w:t xml:space="preserve">  </w:t>
+        <w:t xml:space="preserve"> </w:t>
       </w:r>
       <w:r>
         <w:tab/>
       </w:r>
-      <w:proofErr w:type="gramEnd"/>
       <w:r>
         <w:t xml:space="preserve">08/2023 – Current </w:t>
       </w:r>
@@ -1506,11 +1466,9 @@
       <w:r>
         <w:t xml:space="preserve">Work as a GRA in the NSF project: Broadening Participation in Introductory Computer Science: Investigating Self-Assessment Practices for Increasing Student Learning and </w:t>
       </w:r>
-      <w:proofErr w:type="spellStart"/>
-      <w:r>
-        <w:t>SelfEfficacy</w:t>
-      </w:r>
-      <w:proofErr w:type="spellEnd"/>
+      <w:r>
+        <w:t>Self Efficacy</w:t>
+      </w:r>
       <w:r>
         <w:t xml:space="preserve"> in Two Institutional Contexts. </w:t>
       </w:r>
@@ -1707,16 +1665,17 @@
     </w:p>
     <w:p>
       <w:pPr>
+        <w:spacing w:after="262"/>
+        <w:ind w:left="41" w:right="76"/>
+      </w:pPr>
+    </w:p>
+    <w:p>
+      <w:pPr>
         <w:pStyle w:val="Heading1"/>
         <w:ind w:left="-5" w:right="0"/>
       </w:pPr>
-    </w:p>
-    <w:p>
-      <w:pPr>
-        <w:pStyle w:val="Heading1"/>
-        <w:ind w:left="-5" w:right="0"/>
-      </w:pPr>
-      <w:r>
+      <w:r>
+        <w:lastRenderedPageBreak/>
         <w:t xml:space="preserve">RESEARCH EXPERIENCE    </w:t>
       </w:r>
     </w:p>
@@ -2774,7 +2733,6 @@
         <w:rPr>
           <w:b/>
         </w:rPr>
-        <w:lastRenderedPageBreak/>
         <w:t>ConnectEd</w:t>
       </w:r>
       <w:proofErr w:type="spellEnd"/>
@@ -2827,6 +2785,7 @@
         <w:ind w:right="76" w:hanging="420"/>
       </w:pPr>
       <w:r>
+        <w:lastRenderedPageBreak/>
         <w:t xml:space="preserve">Explore and collect professors and scholars’ information, send them emails and slack invitations to invite them to join our academic sharing </w:t>
       </w:r>
       <w:proofErr w:type="gramStart"/>
@@ -3097,10 +3056,19 @@
     <w:p>
       <w:pPr>
         <w:pStyle w:val="Heading2"/>
-        <w:ind w:left="26"/>
-      </w:pPr>
-      <w:r>
-        <w:t xml:space="preserve">Youth Tutorial Library Program, Johns Hopkins University                              Baltimore, MD                                   </w:t>
+        <w:tabs>
+          <w:tab w:val="right" w:pos="8550"/>
+        </w:tabs>
+        <w:ind w:left="26" w:right="21"/>
+      </w:pPr>
+      <w:r>
+        <w:t>Youth Tutorial Library Program, Johns Hopkins University</w:t>
+      </w:r>
+      <w:r>
+        <w:tab/>
+      </w:r>
+      <w:r>
+        <w:t xml:space="preserve">Baltimore, MD                                   </w:t>
       </w:r>
     </w:p>
     <w:p>
@@ -3836,7 +3804,6 @@
         <w:ind w:left="-5" w:right="0"/>
       </w:pPr>
       <w:r>
-        <w:lastRenderedPageBreak/>
         <w:t xml:space="preserve">SKILLS    </w:t>
       </w:r>
     </w:p>
@@ -3978,6 +3945,7 @@
         <w:ind w:left="41" w:right="76"/>
       </w:pPr>
       <w:r>
+        <w:lastRenderedPageBreak/>
         <w:t>Computer skills: Microsoft, Google drive, SQL, Python, R studio, HTML</w:t>
       </w:r>
       <w:r>
@@ -4074,14 +4042,14 @@
         <w:rFonts w:ascii="Calibri" w:eastAsia="Calibri" w:hAnsi="Calibri" w:cs="Calibri"/>
         <w:sz w:val="22"/>
       </w:rPr>
-      <w:t>UPDATED 1</w:t>
+      <w:t xml:space="preserve">UPDATED </w:t>
     </w:r>
     <w:r>
       <w:rPr>
         <w:rFonts w:ascii="Calibri" w:eastAsia="Calibri" w:hAnsi="Calibri" w:cs="Calibri"/>
         <w:sz w:val="22"/>
       </w:rPr>
-      <w:t>2</w:t>
+      <w:t>02</w:t>
     </w:r>
     <w:r>
       <w:rPr>
@@ -4095,7 +4063,14 @@
         <w:rFonts w:ascii="Calibri" w:eastAsia="Calibri" w:hAnsi="Calibri" w:cs="Calibri"/>
         <w:sz w:val="22"/>
       </w:rPr>
-      <w:t>02</w:t>
+      <w:t>0</w:t>
+    </w:r>
+    <w:r>
+      <w:rPr>
+        <w:rFonts w:ascii="Calibri" w:eastAsia="Calibri" w:hAnsi="Calibri" w:cs="Calibri"/>
+        <w:sz w:val="22"/>
+      </w:rPr>
+      <w:t>6</w:t>
     </w:r>
     <w:r>
       <w:rPr>

--- a/static/Bao_CV.docx
+++ b/static/Bao_CV.docx
@@ -1027,9 +1027,6 @@
         <w:t xml:space="preserve">Wang, J., Wang, X., Zhang, Q., </w:t>
       </w:r>
       <w:r>
-        <w:rPr>
-          <w:b/>
-        </w:rPr>
         <w:t>Bao, H.,</w:t>
       </w:r>
       <w:r>
@@ -1044,13 +1041,45 @@
         <w:t xml:space="preserve">, A.J. (2023). Risk of Bias Tools in Systematic Reviews of Interventions PK-12 Education: A Critical Analysis of Studies in Review of Educational Research. </w:t>
       </w:r>
       <w:r>
-        <w:rPr>
-          <w:i/>
-        </w:rPr>
         <w:t>The Society for Research on Educational Effectiveness.</w:t>
       </w:r>
       <w:r>
         <w:t xml:space="preserve"> Arlington, VA. </w:t>
+      </w:r>
+    </w:p>
+    <w:p>
+      <w:pPr>
+        <w:pStyle w:val="NormalWeb"/>
+        <w:ind w:left="567" w:hanging="567"/>
+        <w:rPr>
+          <w:color w:val="000000"/>
+          <w:kern w:val="2"/>
+          <w:sz w:val="21"/>
+          <w:lang w:val="en" w:eastAsia="en"/>
+          <w14:ligatures w14:val="standardContextual"/>
+        </w:rPr>
+      </w:pPr>
+      <w:proofErr w:type="spellStart"/>
+      <w:r>
+        <w:rPr>
+          <w:color w:val="000000"/>
+          <w:kern w:val="2"/>
+          <w:sz w:val="21"/>
+          <w:lang w:val="en" w:eastAsia="en"/>
+          <w14:ligatures w14:val="standardContextual"/>
+        </w:rPr>
+        <w:t>Lishinski</w:t>
+      </w:r>
+      <w:proofErr w:type="spellEnd"/>
+      <w:r>
+        <w:rPr>
+          <w:color w:val="000000"/>
+          <w:kern w:val="2"/>
+          <w:sz w:val="21"/>
+          <w:lang w:val="en" w:eastAsia="en"/>
+          <w14:ligatures w14:val="standardContextual"/>
+        </w:rPr>
+        <w:t xml:space="preserve">, A., Bao, H., &amp; Rosenberg, J. (2024). Self-efficacy interventions for CS1. Proceedings of the 55th ACM Technical Symposium on Computer Science Education V. 2. https://doi.org/10.1145/3626253.3635348 </w:t>
       </w:r>
     </w:p>
     <w:p>
@@ -1059,46 +1088,27 @@
         <w:ind w:left="746" w:right="332" w:hanging="730"/>
         <w:jc w:val="both"/>
       </w:pPr>
+      <w:r>
+        <w:t>Wang, X., *</w:t>
+      </w:r>
+      <w:r>
+        <w:t>Bao, H.</w:t>
+      </w:r>
+      <w:r>
+        <w:t xml:space="preserve"> </w:t>
+      </w:r>
+      <w:r>
+        <w:t xml:space="preserve">Hao, Y. </w:t>
+      </w:r>
       <w:proofErr w:type="spellStart"/>
       <w:r>
-        <w:t>Lishinski</w:t>
+        <w:t>Neitzel</w:t>
       </w:r>
       <w:proofErr w:type="spellEnd"/>
       <w:r>
-        <w:t xml:space="preserve">, A., </w:t>
-      </w:r>
-      <w:r>
-        <w:rPr>
-          <w:b/>
-          <w:bCs/>
-        </w:rPr>
-        <w:t>Bao, H.,</w:t>
-      </w:r>
-      <w:r>
-        <w:t xml:space="preserve"> Rosenberg, J.M., (2024). Self-efficacy Interventions for CS1. The Technical Symposium on Computer Science Education. Portland, OR.</w:t>
-      </w:r>
-    </w:p>
-    <w:p>
-      <w:pPr>
-        <w:spacing w:after="229" w:line="271" w:lineRule="auto"/>
-        <w:ind w:left="746" w:right="332" w:hanging="730"/>
-        <w:jc w:val="both"/>
-      </w:pPr>
-      <w:r>
-        <w:t>Wang, X., *</w:t>
-      </w:r>
-      <w:r>
-        <w:rPr>
-          <w:b/>
-          <w:bCs/>
-        </w:rPr>
-        <w:t>Bao, H.</w:t>
-      </w:r>
-      <w:r>
-        <w:rPr>
-          <w:b/>
-          <w:bCs/>
-        </w:rPr>
+        <w:t>, A.</w:t>
+      </w:r>
+      <w:r>
         <w:t xml:space="preserve"> </w:t>
       </w:r>
       <w:r>
@@ -1598,6 +1608,69 @@
       <w:pPr>
         <w:spacing w:after="262"/>
         <w:ind w:left="41" w:right="76"/>
+        <w:rPr>
+          <w:lang w:eastAsia="zh-CN"/>
+        </w:rPr>
+      </w:pPr>
+      <w:r>
+        <w:rPr>
+          <w:lang w:eastAsia="zh-CN"/>
+        </w:rPr>
+        <w:t xml:space="preserve">AERA </w:t>
+      </w:r>
+      <w:r>
+        <w:rPr>
+          <w:lang w:eastAsia="zh-CN"/>
+        </w:rPr>
+        <w:t xml:space="preserve">Division H </w:t>
+      </w:r>
+      <w:r>
+        <w:rPr>
+          <w:lang w:eastAsia="zh-CN"/>
+        </w:rPr>
+        <w:t>G</w:t>
+      </w:r>
+      <w:r>
+        <w:rPr>
+          <w:lang w:eastAsia="zh-CN"/>
+        </w:rPr>
+        <w:t xml:space="preserve">raduate </w:t>
+      </w:r>
+      <w:r>
+        <w:rPr>
+          <w:lang w:eastAsia="zh-CN"/>
+        </w:rPr>
+        <w:t>S</w:t>
+      </w:r>
+      <w:r>
+        <w:rPr>
+          <w:lang w:eastAsia="zh-CN"/>
+        </w:rPr>
+        <w:t xml:space="preserve">tudent </w:t>
+      </w:r>
+      <w:r>
+        <w:rPr>
+          <w:lang w:eastAsia="zh-CN"/>
+        </w:rPr>
+        <w:t>R</w:t>
+      </w:r>
+      <w:r>
+        <w:rPr>
+          <w:lang w:eastAsia="zh-CN"/>
+        </w:rPr>
+        <w:t>epresentative</w:t>
+      </w:r>
+      <w:r>
+        <w:rPr>
+          <w:lang w:eastAsia="zh-CN"/>
+        </w:rPr>
+        <w:t>. 2024-2026</w:t>
+      </w:r>
+    </w:p>
+    <w:p>
+      <w:pPr>
+        <w:spacing w:after="262"/>
+        <w:ind w:left="41" w:right="76"/>
       </w:pPr>
       <w:r>
         <w:t xml:space="preserve">Reviewer - National Association for Research in Science Teaching Conferences. 2024 </w:t>
@@ -1675,7 +1748,6 @@
         <w:ind w:left="-5" w:right="0"/>
       </w:pPr>
       <w:r>
-        <w:lastRenderedPageBreak/>
         <w:t xml:space="preserve">RESEARCH EXPERIENCE    </w:t>
       </w:r>
     </w:p>
@@ -2733,6 +2805,7 @@
         <w:rPr>
           <w:b/>
         </w:rPr>
+        <w:lastRenderedPageBreak/>
         <w:t>ConnectEd</w:t>
       </w:r>
       <w:proofErr w:type="spellEnd"/>
@@ -2746,21 +2819,7 @@
         <w:rPr>
           <w:i/>
         </w:rPr>
-        <w:t xml:space="preserve">Volunteer                                                                                                                   6/2022 - </w:t>
-      </w:r>
-      <w:proofErr w:type="gramStart"/>
-      <w:r>
-        <w:rPr>
-          <w:i/>
-        </w:rPr>
-        <w:t>Current</w:t>
-      </w:r>
-      <w:proofErr w:type="gramEnd"/>
-      <w:r>
-        <w:rPr>
-          <w:i/>
-        </w:rPr>
-        <w:t xml:space="preserve">  </w:t>
+        <w:t xml:space="preserve">Volunteer                                                                                                                   6/2022 - Current  </w:t>
       </w:r>
       <w:r>
         <w:rPr>
@@ -2785,7 +2844,6 @@
         <w:ind w:right="76" w:hanging="420"/>
       </w:pPr>
       <w:r>
-        <w:lastRenderedPageBreak/>
         <w:t xml:space="preserve">Explore and collect professors and scholars’ information, send them emails and slack invitations to invite them to join our academic sharing </w:t>
       </w:r>
       <w:proofErr w:type="gramStart"/>
@@ -3804,6 +3862,7 @@
         <w:ind w:left="-5" w:right="0"/>
       </w:pPr>
       <w:r>
+        <w:lastRenderedPageBreak/>
         <w:t xml:space="preserve">SKILLS    </w:t>
       </w:r>
     </w:p>
@@ -3945,7 +4004,6 @@
         <w:ind w:left="41" w:right="76"/>
       </w:pPr>
       <w:r>
-        <w:lastRenderedPageBreak/>
         <w:t>Computer skills: Microsoft, Google drive, SQL, Python, R studio, HTML</w:t>
       </w:r>
       <w:r>
@@ -4049,7 +4107,14 @@
         <w:rFonts w:ascii="Calibri" w:eastAsia="Calibri" w:hAnsi="Calibri" w:cs="Calibri"/>
         <w:sz w:val="22"/>
       </w:rPr>
-      <w:t>02</w:t>
+      <w:t>0</w:t>
+    </w:r>
+    <w:r>
+      <w:rPr>
+        <w:rFonts w:ascii="Calibri" w:eastAsia="Calibri" w:hAnsi="Calibri" w:cs="Calibri"/>
+        <w:sz w:val="22"/>
+      </w:rPr>
+      <w:t>3</w:t>
     </w:r>
     <w:r>
       <w:rPr>
@@ -4063,7 +4128,7 @@
         <w:rFonts w:ascii="Calibri" w:eastAsia="Calibri" w:hAnsi="Calibri" w:cs="Calibri"/>
         <w:sz w:val="22"/>
       </w:rPr>
-      <w:t>0</w:t>
+      <w:t>1</w:t>
     </w:r>
     <w:r>
       <w:rPr>
@@ -6416,6 +6481,25 @@
       <w:lang w:val="en" w:eastAsia="en"/>
     </w:rPr>
   </w:style>
+  <w:style w:type="paragraph" w:styleId="NormalWeb">
+    <w:name w:val="Normal (Web)"/>
+    <w:basedOn w:val="Normal"/>
+    <w:uiPriority w:val="99"/>
+    <w:semiHidden/>
+    <w:unhideWhenUsed/>
+    <w:rsid w:val="00AD4C1F"/>
+    <w:pPr>
+      <w:spacing w:before="100" w:beforeAutospacing="1" w:after="100" w:afterAutospacing="1" w:line="240" w:lineRule="auto"/>
+      <w:ind w:left="0" w:firstLine="0"/>
+    </w:pPr>
+    <w:rPr>
+      <w:color w:val="auto"/>
+      <w:kern w:val="0"/>
+      <w:sz w:val="24"/>
+      <w:lang w:val="en-US" w:eastAsia="zh-CN"/>
+      <w14:ligatures w14:val="none"/>
+    </w:rPr>
+  </w:style>
 </w:styles>
 </file>
 

--- a/static/Bao_CV.docx
+++ b/static/Bao_CV.docx
@@ -891,9 +891,96 @@
     </w:p>
     <w:p>
       <w:pPr>
+        <w:spacing w:after="34" w:line="480" w:lineRule="auto"/>
+        <w:ind w:left="749" w:right="72" w:hanging="720"/>
+      </w:pPr>
+    </w:p>
+    <w:p>
+      <w:pPr>
         <w:pStyle w:val="Heading1"/>
+        <w:pBdr>
+          <w:bottom w:val="single" w:sz="6" w:space="1" w:color="auto"/>
+        </w:pBdr>
         <w:spacing w:after="0"/>
         <w:ind w:left="-5" w:right="0"/>
+      </w:pPr>
+      <w:r>
+        <w:t>EDITOR-REVIEWED JOURNAL ARTICLES</w:t>
+      </w:r>
+    </w:p>
+    <w:p>
+      <w:pPr>
+        <w:pStyle w:val="NormalWeb"/>
+        <w:ind w:left="567" w:hanging="567"/>
+        <w:rPr>
+          <w:sz w:val="21"/>
+          <w:szCs w:val="21"/>
+        </w:rPr>
+      </w:pPr>
+      <w:r>
+        <w:rPr>
+          <w:sz w:val="21"/>
+          <w:szCs w:val="21"/>
+        </w:rPr>
+        <w:t xml:space="preserve">Allman, B., </w:t>
+      </w:r>
+      <w:proofErr w:type="spellStart"/>
+      <w:r>
+        <w:rPr>
+          <w:sz w:val="21"/>
+          <w:szCs w:val="21"/>
+        </w:rPr>
+        <w:t>Kimmons</w:t>
+      </w:r>
+      <w:proofErr w:type="spellEnd"/>
+      <w:r>
+        <w:rPr>
+          <w:sz w:val="21"/>
+          <w:szCs w:val="21"/>
+        </w:rPr>
+        <w:t xml:space="preserve">, R., Wang, W., </w:t>
+      </w:r>
+      <w:r>
+        <w:rPr>
+          <w:b/>
+          <w:bCs/>
+          <w:sz w:val="21"/>
+          <w:szCs w:val="21"/>
+        </w:rPr>
+        <w:t>Bao, H.</w:t>
+      </w:r>
+      <w:r>
+        <w:rPr>
+          <w:sz w:val="21"/>
+          <w:szCs w:val="21"/>
+        </w:rPr>
+        <w:t xml:space="preserve">, Rosenberg, J. M., &amp; Koehler, M. J. (2024). Trends and topics in educational technology, 2024 edition. </w:t>
+      </w:r>
+      <w:proofErr w:type="spellStart"/>
+      <w:r>
+        <w:rPr>
+          <w:i/>
+          <w:iCs/>
+          <w:sz w:val="21"/>
+          <w:szCs w:val="21"/>
+        </w:rPr>
+        <w:t>TechTrends</w:t>
+      </w:r>
+      <w:proofErr w:type="spellEnd"/>
+      <w:r>
+        <w:rPr>
+          <w:sz w:val="21"/>
+          <w:szCs w:val="21"/>
+        </w:rPr>
+        <w:t xml:space="preserve">. https://doi.org/10.1007/s11528-024-00950-5 </w:t>
+      </w:r>
+    </w:p>
+    <w:p>
+      <w:pPr>
+        <w:ind w:left="0" w:firstLine="0"/>
+        <w:rPr>
+          <w:lang w:val="en-US" w:eastAsia="zh-CN"/>
+        </w:rPr>
       </w:pPr>
     </w:p>
     <w:p>
@@ -1019,32 +1106,83 @@
     </w:p>
     <w:p>
       <w:pPr>
-        <w:spacing w:after="229" w:line="271" w:lineRule="auto"/>
-        <w:ind w:left="746" w:right="332" w:hanging="730"/>
-        <w:jc w:val="both"/>
-      </w:pPr>
-      <w:r>
+        <w:pStyle w:val="NormalWeb"/>
+        <w:ind w:left="567" w:hanging="567"/>
+        <w:rPr>
+          <w:color w:val="222222"/>
+          <w:sz w:val="21"/>
+          <w:szCs w:val="21"/>
+          <w:shd w:val="clear" w:color="auto" w:fill="FFFFFF"/>
+        </w:rPr>
+      </w:pPr>
+      <w:r>
+        <w:rPr>
+          <w:color w:val="222222"/>
+          <w:sz w:val="21"/>
+          <w:szCs w:val="21"/>
+          <w:shd w:val="clear" w:color="auto" w:fill="FFFFFF"/>
+        </w:rPr>
         <w:t xml:space="preserve">Wang, J., Wang, X., Zhang, Q., </w:t>
       </w:r>
       <w:r>
-        <w:t>Bao, H.,</w:t>
-      </w:r>
-      <w:r>
-        <w:t xml:space="preserve"> Zhao, Z., </w:t>
+        <w:rPr>
+          <w:b/>
+          <w:bCs/>
+          <w:color w:val="222222"/>
+          <w:sz w:val="21"/>
+          <w:szCs w:val="21"/>
+          <w:shd w:val="clear" w:color="auto" w:fill="FFFFFF"/>
+        </w:rPr>
+        <w:t>Bao, H.</w:t>
+      </w:r>
+      <w:r>
+        <w:rPr>
+          <w:color w:val="222222"/>
+          <w:sz w:val="21"/>
+          <w:szCs w:val="21"/>
+          <w:shd w:val="clear" w:color="auto" w:fill="FFFFFF"/>
+        </w:rPr>
+        <w:t xml:space="preserve">, Zhao, Z., &amp; </w:t>
       </w:r>
       <w:proofErr w:type="spellStart"/>
       <w:r>
+        <w:rPr>
+          <w:color w:val="222222"/>
+          <w:sz w:val="21"/>
+          <w:szCs w:val="21"/>
+          <w:shd w:val="clear" w:color="auto" w:fill="FFFFFF"/>
+        </w:rPr>
         <w:t>Neitzel</w:t>
       </w:r>
       <w:proofErr w:type="spellEnd"/>
       <w:r>
-        <w:t xml:space="preserve">, A.J. (2023). Risk of Bias Tools in Systematic Reviews of Interventions PK-12 Education: A Critical Analysis of Studies in Review of Educational Research. </w:t>
-      </w:r>
-      <w:r>
-        <w:t>The Society for Research on Educational Effectiveness.</w:t>
-      </w:r>
-      <w:r>
-        <w:t xml:space="preserve"> Arlington, VA. </w:t>
+        <w:rPr>
+          <w:color w:val="222222"/>
+          <w:sz w:val="21"/>
+          <w:szCs w:val="21"/>
+          <w:shd w:val="clear" w:color="auto" w:fill="FFFFFF"/>
+        </w:rPr>
+        <w:t>, A. J. (2023, September). Risk of Bias Tools in Systematic Reviews of Interventions PK-12 Education: A Critical Analysis of Studies in Review of Educational Research. In </w:t>
+      </w:r>
+      <w:r>
+        <w:rPr>
+          <w:i/>
+          <w:iCs/>
+          <w:color w:val="222222"/>
+          <w:sz w:val="21"/>
+          <w:szCs w:val="21"/>
+          <w:shd w:val="clear" w:color="auto" w:fill="FFFFFF"/>
+        </w:rPr>
+        <w:t>SREE 2023 Conference</w:t>
+      </w:r>
+      <w:r>
+        <w:rPr>
+          <w:color w:val="222222"/>
+          <w:sz w:val="21"/>
+          <w:szCs w:val="21"/>
+          <w:shd w:val="clear" w:color="auto" w:fill="FFFFFF"/>
+        </w:rPr>
+        <w:t>. SREE.</w:t>
       </w:r>
     </w:p>
     <w:p>
@@ -1068,6 +1206,7 @@
           <w:lang w:val="en" w:eastAsia="en"/>
           <w14:ligatures w14:val="standardContextual"/>
         </w:rPr>
+        <w:lastRenderedPageBreak/>
         <w:t>Lishinski</w:t>
       </w:r>
       <w:proofErr w:type="spellEnd"/>
@@ -1079,7 +1218,69 @@
           <w:lang w:val="en" w:eastAsia="en"/>
           <w14:ligatures w14:val="standardContextual"/>
         </w:rPr>
-        <w:t xml:space="preserve">, A., Bao, H., &amp; Rosenberg, J. (2024). Self-efficacy interventions for CS1. Proceedings of the 55th ACM Technical Symposium on Computer Science Education V. 2. https://doi.org/10.1145/3626253.3635348 </w:t>
+        <w:t xml:space="preserve">, A., </w:t>
+      </w:r>
+      <w:r>
+        <w:rPr>
+          <w:b/>
+          <w:bCs/>
+          <w:color w:val="000000"/>
+          <w:kern w:val="2"/>
+          <w:sz w:val="21"/>
+          <w:lang w:val="en" w:eastAsia="en"/>
+          <w14:ligatures w14:val="standardContextual"/>
+        </w:rPr>
+        <w:t>Bao, H.</w:t>
+      </w:r>
+      <w:r>
+        <w:rPr>
+          <w:color w:val="000000"/>
+          <w:kern w:val="2"/>
+          <w:sz w:val="21"/>
+          <w:lang w:val="en" w:eastAsia="en"/>
+          <w14:ligatures w14:val="standardContextual"/>
+        </w:rPr>
+        <w:t xml:space="preserve">, &amp; Rosenberg, J. </w:t>
+      </w:r>
+      <w:r>
+        <w:rPr>
+          <w:color w:val="000000"/>
+          <w:kern w:val="2"/>
+          <w:sz w:val="21"/>
+          <w:lang w:val="en" w:eastAsia="en"/>
+          <w14:ligatures w14:val="standardContextual"/>
+        </w:rPr>
+        <w:t xml:space="preserve">M., </w:t>
+      </w:r>
+      <w:r>
+        <w:rPr>
+          <w:color w:val="000000"/>
+          <w:kern w:val="2"/>
+          <w:sz w:val="21"/>
+          <w:lang w:val="en" w:eastAsia="en"/>
+          <w14:ligatures w14:val="standardContextual"/>
+        </w:rPr>
+        <w:t>(2024</w:t>
+      </w:r>
+      <w:r>
+        <w:rPr>
+          <w:color w:val="000000"/>
+          <w:kern w:val="2"/>
+          <w:sz w:val="21"/>
+          <w:lang w:val="en" w:eastAsia="en"/>
+          <w14:ligatures w14:val="standardContextual"/>
+        </w:rPr>
+        <w:t>, March</w:t>
+      </w:r>
+      <w:r>
+        <w:rPr>
+          <w:color w:val="000000"/>
+          <w:kern w:val="2"/>
+          <w:sz w:val="21"/>
+          <w:lang w:val="en" w:eastAsia="en"/>
+          <w14:ligatures w14:val="standardContextual"/>
+        </w:rPr>
+        <w:t xml:space="preserve">). Self-efficacy interventions for CS1. Proceedings of the 55th ACM Technical Symposium on Computer Science Education V. 2. https://doi.org/10.1145/3626253.3635348 </w:t>
       </w:r>
     </w:p>
     <w:p>
@@ -1089,10 +1290,14 @@
         <w:jc w:val="both"/>
       </w:pPr>
       <w:r>
-        <w:t>Wang, X., *</w:t>
-      </w:r>
-      <w:r>
-        <w:t>Bao, H.</w:t>
+        <w:t xml:space="preserve">Wang, X., </w:t>
+      </w:r>
+      <w:r>
+        <w:rPr>
+          <w:b/>
+          <w:bCs/>
+        </w:rPr>
+        <w:t>*Bao, H.</w:t>
       </w:r>
       <w:r>
         <w:t xml:space="preserve"> </w:t>
@@ -1115,7 +1320,13 @@
         <w:t>(</w:t>
       </w:r>
       <w:r>
-        <w:t>2024). Review of Learner Autonomy Scales: Mapping the Landscape of Measurement Tools in Autonomy Interventions. American Educational Research Association Annual Meeting. Philadelphia, PA.</w:t>
+        <w:t>2024</w:t>
+      </w:r>
+      <w:r>
+        <w:t>, April</w:t>
+      </w:r>
+      <w:r>
+        <w:t>). Review of Learner Autonomy Scales: Mapping the Landscape of Measurement Tools in Autonomy Interventions. American Educational Research Association Annual Meeting. Philadelphia, PA.</w:t>
       </w:r>
     </w:p>
     <w:p>
@@ -1125,7 +1336,6 @@
         <w:jc w:val="both"/>
       </w:pPr>
       <w:r>
-        <w:lastRenderedPageBreak/>
         <w:t xml:space="preserve">Xiao, F., Pan, H., Yang, D., </w:t>
       </w:r>
       <w:r>
@@ -1144,7 +1354,13 @@
       </w:r>
       <w:proofErr w:type="spellEnd"/>
       <w:r>
-        <w:t>, M. (2024). Children's Shared Bilingual Reading with an Interactive E-book versus Printed Book: What’s Behind the Scenes? American Educational Research Association Annual Meeting. Philadelphia, PA.</w:t>
+        <w:t>, M. (2024</w:t>
+      </w:r>
+      <w:r>
+        <w:t>, April</w:t>
+      </w:r>
+      <w:r>
+        <w:t>). Children's Shared Bilingual Reading with an Interactive E-book versus Printed Book: What’s Behind the Scenes? American Educational Research Association Annual Meeting. Philadelphia, PA.</w:t>
       </w:r>
     </w:p>
     <w:p>
@@ -1177,7 +1393,13 @@
         <w:t>(</w:t>
       </w:r>
       <w:r>
-        <w:t xml:space="preserve">2024). Collect, Analyze Interpret, Oh My! 7th grade students’ Intended Engagements in the </w:t>
+        <w:t>2024</w:t>
+      </w:r>
+      <w:r>
+        <w:t>, March</w:t>
+      </w:r>
+      <w:r>
+        <w:t xml:space="preserve">). Collect, Analyze Interpret, Oh My! 7th grade students’ Intended Engagements in the </w:t>
       </w:r>
       <w:proofErr w:type="spellStart"/>
       <w:r>
@@ -2603,6 +2825,7 @@
         <w:ind w:right="150" w:hanging="450"/>
       </w:pPr>
       <w:r>
+        <w:lastRenderedPageBreak/>
         <w:t xml:space="preserve">Optimized identity authentication system by designing an identity middle end (compared to front end and backend), aiming to reduce the authentication process redundancy, and achieving data </w:t>
       </w:r>
       <w:proofErr w:type="gramStart"/>
@@ -2805,7 +3028,6 @@
         <w:rPr>
           <w:b/>
         </w:rPr>
-        <w:lastRenderedPageBreak/>
         <w:t>ConnectEd</w:t>
       </w:r>
       <w:proofErr w:type="spellEnd"/>
@@ -3723,6 +3945,7 @@
         <w:ind w:left="0" w:firstLine="0"/>
       </w:pPr>
       <w:r>
+        <w:lastRenderedPageBreak/>
         <w:t xml:space="preserve">Wenzhou </w:t>
       </w:r>
       <w:proofErr w:type="spellStart"/>
@@ -3862,7 +4085,6 @@
         <w:ind w:left="-5" w:right="0"/>
       </w:pPr>
       <w:r>
-        <w:lastRenderedPageBreak/>
         <w:t xml:space="preserve">SKILLS    </w:t>
       </w:r>
     </w:p>
